--- a/Week4/Q1~4.docx
+++ b/Week4/Q1~4.docx
@@ -9,6 +9,7 @@
           <w:ilvl w:val="0"/>
           <w:numId w:val="1"/>
         </w:numPr>
+        <w:spacing w:line="276" w:lineRule="auto"/>
         <w:ind w:leftChars="0"/>
         <w:rPr>
           <w:b/>
@@ -30,6 +31,7 @@
     <w:p>
       <w:pPr>
         <w:pStyle w:val="a3"/>
+        <w:spacing w:line="276" w:lineRule="auto"/>
         <w:ind w:leftChars="0" w:firstLine="480"/>
       </w:pPr>
       <w:r>
@@ -90,6 +92,7 @@
     <w:p>
       <w:pPr>
         <w:pStyle w:val="a3"/>
+        <w:spacing w:line="276" w:lineRule="auto"/>
         <w:ind w:leftChars="0" w:firstLine="480"/>
       </w:pPr>
       <w:r>
@@ -207,6 +210,7 @@
     <w:p>
       <w:pPr>
         <w:pStyle w:val="a3"/>
+        <w:spacing w:line="276" w:lineRule="auto"/>
         <w:ind w:leftChars="0" w:firstLine="480"/>
       </w:pPr>
       <w:r>
@@ -230,11 +234,19 @@
         </w:rPr>
         <w:t>Class</w:t>
       </w:r>
-      <w:r>
-        <w:rPr>
-          <w:rFonts w:hint="eastAsia"/>
-        </w:rPr>
-        <w:t>間有繼承關係時。</w:t>
+      <w:proofErr w:type="gramStart"/>
+      <w:r>
+        <w:rPr>
+          <w:rFonts w:hint="eastAsia"/>
+        </w:rPr>
+        <w:t>間有繼承</w:t>
+      </w:r>
+      <w:proofErr w:type="gramEnd"/>
+      <w:r>
+        <w:rPr>
+          <w:rFonts w:hint="eastAsia"/>
+        </w:rPr>
+        <w:t>關係時。</w:t>
       </w:r>
       <w:r>
         <w:rPr>
@@ -318,9 +330,9 @@
     <w:p>
       <w:pPr>
         <w:pStyle w:val="a3"/>
+        <w:spacing w:line="276" w:lineRule="auto"/>
         <w:ind w:leftChars="0" w:firstLine="480"/>
         <w:rPr>
-          <w:rFonts w:hint="eastAsia"/>
           <w:sz w:val="22"/>
           <w:szCs w:val="20"/>
         </w:rPr>
@@ -333,6 +345,7 @@
           <w:ilvl w:val="0"/>
           <w:numId w:val="1"/>
         </w:numPr>
+        <w:spacing w:line="276" w:lineRule="auto"/>
         <w:ind w:leftChars="0"/>
         <w:rPr>
           <w:b/>
@@ -382,24 +395,49 @@
     <w:p>
       <w:pPr>
         <w:pStyle w:val="a3"/>
-      </w:pPr>
+        <w:spacing w:line="276" w:lineRule="auto"/>
+      </w:pPr>
+      <w:proofErr w:type="spellStart"/>
       <w:r>
         <w:rPr>
           <w:spacing w:val="20"/>
         </w:rPr>
-        <w:t>i.</w:t>
-      </w:r>
+        <w:t>i</w:t>
+      </w:r>
+      <w:proofErr w:type="spellEnd"/>
       <w:r>
         <w:rPr>
           <w:spacing w:val="20"/>
         </w:rPr>
+        <w:t>.</w:t>
+      </w:r>
+      <w:r>
+        <w:rPr>
+          <w:spacing w:val="20"/>
+        </w:rPr>
         <w:t xml:space="preserve"> </w:t>
       </w:r>
+      <w:proofErr w:type="spellStart"/>
+      <w:proofErr w:type="gramStart"/>
       <w:r>
         <w:rPr>
           <w:spacing w:val="20"/>
         </w:rPr>
-        <w:t>onCreate()</w:t>
+        <w:t>onCreate</w:t>
+      </w:r>
+      <w:proofErr w:type="spellEnd"/>
+      <w:r>
+        <w:rPr>
+          <w:spacing w:val="20"/>
+        </w:rPr>
+        <w:t>(</w:t>
+      </w:r>
+      <w:proofErr w:type="gramEnd"/>
+      <w:r>
+        <w:rPr>
+          <w:spacing w:val="20"/>
+        </w:rPr>
+        <w:t>)</w:t>
       </w:r>
       <w:r>
         <w:t xml:space="preserve"> =&gt; </w:t>
@@ -426,12 +464,35 @@
     <w:p>
       <w:pPr>
         <w:pStyle w:val="a3"/>
+        <w:spacing w:line="276" w:lineRule="auto"/>
       </w:pPr>
       <w:r>
         <w:rPr>
           <w:spacing w:val="20"/>
         </w:rPr>
-        <w:t>ii. onStart()</w:t>
+        <w:t xml:space="preserve">ii. </w:t>
+      </w:r>
+      <w:proofErr w:type="spellStart"/>
+      <w:proofErr w:type="gramStart"/>
+      <w:r>
+        <w:rPr>
+          <w:spacing w:val="20"/>
+        </w:rPr>
+        <w:t>onStart</w:t>
+      </w:r>
+      <w:proofErr w:type="spellEnd"/>
+      <w:r>
+        <w:rPr>
+          <w:spacing w:val="20"/>
+        </w:rPr>
+        <w:t>(</w:t>
+      </w:r>
+      <w:proofErr w:type="gramEnd"/>
+      <w:r>
+        <w:rPr>
+          <w:spacing w:val="20"/>
+        </w:rPr>
+        <w:t>)</w:t>
       </w:r>
       <w:r>
         <w:t xml:space="preserve"> =&gt; </w:t>
@@ -505,9 +566,11 @@
         </w:rPr>
         <w:t>將會呼叫</w:t>
       </w:r>
+      <w:proofErr w:type="spellStart"/>
       <w:r>
         <w:t>onStart</w:t>
       </w:r>
+      <w:proofErr w:type="spellEnd"/>
       <w:r>
         <w:rPr>
           <w:rFonts w:hint="eastAsia"/>
@@ -518,12 +581,35 @@
     <w:p>
       <w:pPr>
         <w:pStyle w:val="a3"/>
+        <w:spacing w:line="276" w:lineRule="auto"/>
       </w:pPr>
       <w:r>
         <w:rPr>
           <w:spacing w:val="20"/>
         </w:rPr>
-        <w:t>iii. onResume()</w:t>
+        <w:t xml:space="preserve">iii. </w:t>
+      </w:r>
+      <w:proofErr w:type="spellStart"/>
+      <w:proofErr w:type="gramStart"/>
+      <w:r>
+        <w:rPr>
+          <w:spacing w:val="20"/>
+        </w:rPr>
+        <w:t>onResume</w:t>
+      </w:r>
+      <w:proofErr w:type="spellEnd"/>
+      <w:r>
+        <w:rPr>
+          <w:spacing w:val="20"/>
+        </w:rPr>
+        <w:t>(</w:t>
+      </w:r>
+      <w:proofErr w:type="gramEnd"/>
+      <w:r>
+        <w:rPr>
+          <w:spacing w:val="20"/>
+        </w:rPr>
+        <w:t>)</w:t>
       </w:r>
       <w:r>
         <w:t xml:space="preserve"> =&gt; </w:t>
@@ -534,6 +620,7 @@
         </w:rPr>
         <w:t>一旦</w:t>
       </w:r>
+      <w:proofErr w:type="spellStart"/>
       <w:r>
         <w:rPr>
           <w:rFonts w:hint="eastAsia"/>
@@ -543,6 +630,7 @@
       <w:r>
         <w:t>nStart</w:t>
       </w:r>
+      <w:proofErr w:type="spellEnd"/>
       <w:r>
         <w:rPr>
           <w:rFonts w:hint="eastAsia"/>
@@ -579,6 +667,7 @@
         </w:rPr>
         <w:t>狀態，這個時候系統將會呼叫</w:t>
       </w:r>
+      <w:proofErr w:type="spellStart"/>
       <w:r>
         <w:rPr>
           <w:rFonts w:hint="eastAsia"/>
@@ -588,6 +677,7 @@
       <w:r>
         <w:t>nResume</w:t>
       </w:r>
+      <w:proofErr w:type="spellEnd"/>
       <w:r>
         <w:rPr>
           <w:rFonts w:hint="eastAsia"/>
@@ -598,12 +688,35 @@
     <w:p>
       <w:pPr>
         <w:pStyle w:val="a3"/>
+        <w:spacing w:line="276" w:lineRule="auto"/>
       </w:pPr>
       <w:r>
         <w:rPr>
           <w:spacing w:val="20"/>
         </w:rPr>
-        <w:t>iv. onPause()</w:t>
+        <w:t xml:space="preserve">iv. </w:t>
+      </w:r>
+      <w:proofErr w:type="spellStart"/>
+      <w:proofErr w:type="gramStart"/>
+      <w:r>
+        <w:rPr>
+          <w:spacing w:val="20"/>
+        </w:rPr>
+        <w:t>onPause</w:t>
+      </w:r>
+      <w:proofErr w:type="spellEnd"/>
+      <w:r>
+        <w:rPr>
+          <w:spacing w:val="20"/>
+        </w:rPr>
+        <w:t>(</w:t>
+      </w:r>
+      <w:proofErr w:type="gramEnd"/>
+      <w:r>
+        <w:rPr>
+          <w:spacing w:val="20"/>
+        </w:rPr>
+        <w:t>)</w:t>
       </w:r>
       <w:r>
         <w:t xml:space="preserve"> =&gt; </w:t>
@@ -651,12 +764,35 @@
     <w:p>
       <w:pPr>
         <w:pStyle w:val="a3"/>
+        <w:spacing w:line="276" w:lineRule="auto"/>
       </w:pPr>
       <w:r>
         <w:rPr>
           <w:spacing w:val="20"/>
         </w:rPr>
-        <w:t>v. onStop()</w:t>
+        <w:t xml:space="preserve">v. </w:t>
+      </w:r>
+      <w:proofErr w:type="spellStart"/>
+      <w:proofErr w:type="gramStart"/>
+      <w:r>
+        <w:rPr>
+          <w:spacing w:val="20"/>
+        </w:rPr>
+        <w:t>onStop</w:t>
+      </w:r>
+      <w:proofErr w:type="spellEnd"/>
+      <w:r>
+        <w:rPr>
+          <w:spacing w:val="20"/>
+        </w:rPr>
+        <w:t>(</w:t>
+      </w:r>
+      <w:proofErr w:type="gramEnd"/>
+      <w:r>
+        <w:rPr>
+          <w:spacing w:val="20"/>
+        </w:rPr>
+        <w:t>)</w:t>
       </w:r>
       <w:r>
         <w:t xml:space="preserve"> =&gt; </w:t>
@@ -680,16 +816,36 @@
     <w:p>
       <w:pPr>
         <w:pStyle w:val="a3"/>
+        <w:spacing w:line="276" w:lineRule="auto"/>
         <w:ind w:leftChars="0"/>
-        <w:rPr>
-          <w:rFonts w:hint="eastAsia"/>
-        </w:rPr>
       </w:pPr>
       <w:r>
         <w:rPr>
           <w:spacing w:val="20"/>
         </w:rPr>
-        <w:t>vi. onDestroy()</w:t>
+        <w:t xml:space="preserve">vi. </w:t>
+      </w:r>
+      <w:proofErr w:type="spellStart"/>
+      <w:proofErr w:type="gramStart"/>
+      <w:r>
+        <w:rPr>
+          <w:spacing w:val="20"/>
+        </w:rPr>
+        <w:t>onDestroy</w:t>
+      </w:r>
+      <w:proofErr w:type="spellEnd"/>
+      <w:r>
+        <w:rPr>
+          <w:spacing w:val="20"/>
+        </w:rPr>
+        <w:t>(</w:t>
+      </w:r>
+      <w:proofErr w:type="gramEnd"/>
+      <w:r>
+        <w:rPr>
+          <w:spacing w:val="20"/>
+        </w:rPr>
+        <w:t>)</w:t>
       </w:r>
       <w:r>
         <w:t xml:space="preserve"> =&gt; </w:t>
@@ -774,6 +930,7 @@
           <w:ilvl w:val="0"/>
           <w:numId w:val="1"/>
         </w:numPr>
+        <w:spacing w:line="276" w:lineRule="auto"/>
         <w:ind w:leftChars="0"/>
         <w:rPr>
           <w:b/>
@@ -795,6 +952,7 @@
     <w:p>
       <w:pPr>
         <w:pStyle w:val="a3"/>
+        <w:spacing w:line="276" w:lineRule="auto"/>
         <w:ind w:leftChars="0" w:firstLine="480"/>
       </w:pPr>
       <w:r>
@@ -999,6 +1157,7 @@
           <w:ilvl w:val="0"/>
           <w:numId w:val="2"/>
         </w:numPr>
+        <w:spacing w:line="276" w:lineRule="auto"/>
         <w:ind w:leftChars="0"/>
       </w:pPr>
       <w:r>
@@ -1045,6 +1204,7 @@
           <w:ilvl w:val="0"/>
           <w:numId w:val="2"/>
         </w:numPr>
+        <w:spacing w:line="276" w:lineRule="auto"/>
         <w:ind w:leftChars="0"/>
       </w:pPr>
       <w:r>
@@ -1104,9 +1264,11 @@
         </w:rPr>
         <w:t>及</w:t>
       </w:r>
+      <w:proofErr w:type="spellStart"/>
       <w:r>
         <w:t>LiveData</w:t>
       </w:r>
+      <w:proofErr w:type="spellEnd"/>
       <w:r>
         <w:rPr>
           <w:rFonts w:hint="eastAsia"/>
@@ -1121,6 +1283,7 @@
           <w:ilvl w:val="0"/>
           <w:numId w:val="2"/>
         </w:numPr>
+        <w:spacing w:line="276" w:lineRule="auto"/>
         <w:ind w:leftChars="0"/>
       </w:pPr>
       <w:r>
@@ -1157,6 +1320,7 @@
         <w:t>服務，如</w:t>
       </w:r>
       <w:r>
+        <w:lastRenderedPageBreak/>
         <w:t>Notifications</w:t>
       </w:r>
       <w:r>
@@ -1191,6 +1355,7 @@
           <w:ilvl w:val="0"/>
           <w:numId w:val="2"/>
         </w:numPr>
+        <w:spacing w:line="276" w:lineRule="auto"/>
         <w:ind w:leftChars="0"/>
       </w:pPr>
       <w:r>
@@ -1293,10 +1458,8 @@
     <w:p>
       <w:pPr>
         <w:pStyle w:val="a3"/>
+        <w:spacing w:line="276" w:lineRule="auto"/>
         <w:ind w:leftChars="0" w:left="960"/>
-        <w:rPr>
-          <w:rFonts w:hint="eastAsia"/>
-        </w:rPr>
       </w:pPr>
     </w:p>
     <w:p>
@@ -1306,9 +1469,9 @@
           <w:ilvl w:val="0"/>
           <w:numId w:val="1"/>
         </w:numPr>
+        <w:spacing w:line="276" w:lineRule="auto"/>
         <w:ind w:leftChars="0"/>
         <w:rPr>
-          <w:rFonts w:hint="eastAsia"/>
           <w:b/>
           <w:bCs/>
           <w:sz w:val="28"/>
@@ -1328,13 +1491,13 @@
     <w:p>
       <w:pPr>
         <w:pStyle w:val="a3"/>
+        <w:spacing w:line="276" w:lineRule="auto"/>
         <w:ind w:leftChars="0" w:firstLine="480"/>
       </w:pPr>
       <w:r>
         <w:rPr>
           <w:rFonts w:hint="eastAsia"/>
         </w:rPr>
-        <w:lastRenderedPageBreak/>
         <w:t>在說明</w:t>
       </w:r>
       <w:r>
@@ -1368,7 +1531,21 @@
         <w:rPr>
           <w:rFonts w:hint="eastAsia"/>
         </w:rPr>
-        <w:t>上執行，也因此每個任務必須排隊等前一個任務完成後，才能夠被執行。這樣會導致一種情況，如果當中某個任務需要執行一個小時，那麼在他後面的任務就需要等到一個小時後才能被執行，這樣的方式無疑是有問題的，而非同步就是</w:t>
+        <w:t>上執行，也因此每</w:t>
+      </w:r>
+      <w:proofErr w:type="gramStart"/>
+      <w:r>
+        <w:rPr>
+          <w:rFonts w:hint="eastAsia"/>
+        </w:rPr>
+        <w:t>個</w:t>
+      </w:r>
+      <w:proofErr w:type="gramEnd"/>
+      <w:r>
+        <w:rPr>
+          <w:rFonts w:hint="eastAsia"/>
+        </w:rPr>
+        <w:t>任務必須排隊等前一個任務完成後，才能夠被執行。這樣會導致一種情況，如果當中某個任務需要執行一個小時，那麼在他後面的任務就需要等到一個小時後才能被執行，這樣的方式無疑是有問題的，而非同步就是</w:t>
       </w:r>
       <w:r>
         <w:rPr>
@@ -1419,6 +1596,7 @@
     <w:p>
       <w:pPr>
         <w:pStyle w:val="a3"/>
+        <w:spacing w:line="276" w:lineRule="auto"/>
         <w:ind w:leftChars="0" w:firstLine="480"/>
       </w:pPr>
       <w:r>
@@ -1487,11 +1665,19 @@
         </w:rPr>
         <w:t>看起來</w:t>
       </w:r>
-      <w:r>
-        <w:rPr>
-          <w:rFonts w:hint="eastAsia"/>
-        </w:rPr>
-        <w:t>很酷的側</w:t>
+      <w:proofErr w:type="gramStart"/>
+      <w:r>
+        <w:rPr>
+          <w:rFonts w:hint="eastAsia"/>
+        </w:rPr>
+        <w:t>很</w:t>
+      </w:r>
+      <w:proofErr w:type="gramEnd"/>
+      <w:r>
+        <w:rPr>
+          <w:rFonts w:hint="eastAsia"/>
+        </w:rPr>
+        <w:t>酷的側</w:t>
       </w:r>
       <w:r>
         <w:rPr>
@@ -1539,10 +1725,8 @@
     <w:p>
       <w:pPr>
         <w:pStyle w:val="a3"/>
+        <w:spacing w:line="276" w:lineRule="auto"/>
         <w:ind w:leftChars="0" w:firstLine="480"/>
-        <w:rPr>
-          <w:rFonts w:hint="eastAsia"/>
-        </w:rPr>
       </w:pPr>
       <w:r>
         <w:rPr>
@@ -1559,9 +1743,11 @@
         </w:rPr>
         <w:t>由</w:t>
       </w:r>
+      <w:proofErr w:type="spellStart"/>
       <w:r>
         <w:t>CoroutineScope</w:t>
       </w:r>
+      <w:proofErr w:type="spellEnd"/>
       <w:r>
         <w:rPr>
           <w:rFonts w:hint="eastAsia"/>
@@ -1683,13 +1869,27 @@
         <w:rPr>
           <w:rFonts w:hint="eastAsia"/>
         </w:rPr>
-        <w:t>的內部</w:t>
-      </w:r>
-      <w:r>
-        <w:rPr>
-          <w:rFonts w:hint="eastAsia"/>
-        </w:rPr>
-        <w:t>，將</w:t>
+        <w:t>的</w:t>
+      </w:r>
+      <w:proofErr w:type="gramStart"/>
+      <w:r>
+        <w:rPr>
+          <w:rFonts w:hint="eastAsia"/>
+        </w:rPr>
+        <w:t>內部</w:t>
+      </w:r>
+      <w:r>
+        <w:rPr>
+          <w:rFonts w:hint="eastAsia"/>
+        </w:rPr>
+        <w:t>，</w:t>
+      </w:r>
+      <w:proofErr w:type="gramEnd"/>
+      <w:r>
+        <w:rPr>
+          <w:rFonts w:hint="eastAsia"/>
+        </w:rPr>
+        <w:t>將</w:t>
       </w:r>
       <w:r>
         <w:rPr>
@@ -1734,13 +1934,7 @@
         <w:rPr>
           <w:rFonts w:hint="eastAsia"/>
         </w:rPr>
-        <w:t>，並</w:t>
-      </w:r>
-      <w:r>
-        <w:rPr>
-          <w:rFonts w:hint="eastAsia"/>
-        </w:rPr>
-        <w:t>在編寫時</w:t>
+        <w:t>，並在編寫時</w:t>
       </w:r>
       <w:r>
         <w:rPr>
@@ -1755,19 +1949,27 @@
         <w:rPr>
           <w:rFonts w:hint="eastAsia"/>
         </w:rPr>
-        <w:t>及控制權移轉的問題</w:t>
-      </w:r>
-      <w:r>
-        <w:rPr>
-          <w:rFonts w:hint="eastAsia"/>
-        </w:rPr>
-        <w:t>，讓程式碼</w:t>
-      </w:r>
-      <w:r>
-        <w:rPr>
-          <w:rFonts w:hint="eastAsia"/>
-        </w:rPr>
-        <w:t>更加簡單且好懂。</w:t>
+        <w:t>及控制權移轉的問題，讓程式碼</w:t>
+      </w:r>
+      <w:r>
+        <w:rPr>
+          <w:rFonts w:hint="eastAsia"/>
+        </w:rPr>
+        <w:t>更加簡單</w:t>
+      </w:r>
+      <w:proofErr w:type="gramStart"/>
+      <w:r>
+        <w:rPr>
+          <w:rFonts w:hint="eastAsia"/>
+        </w:rPr>
+        <w:t>且好懂</w:t>
+      </w:r>
+      <w:proofErr w:type="gramEnd"/>
+      <w:r>
+        <w:rPr>
+          <w:rFonts w:hint="eastAsia"/>
+        </w:rPr>
+        <w:t>。</w:t>
       </w:r>
     </w:p>
     <w:sectPr>
@@ -2392,6 +2594,7 @@
   <w:style w:type="character" w:default="1" w:styleId="a0">
     <w:name w:val="Default Paragraph Font"/>
     <w:uiPriority w:val="1"/>
+    <w:semiHidden/>
     <w:unhideWhenUsed/>
   </w:style>
   <w:style w:type="table" w:default="1" w:styleId="a1">
